--- a/build/Thesis_Title.docx
+++ b/build/Thesis_Title.docx
@@ -753,596 +753,612 @@
         </w:rPr>
         <w:t>Digital Arts and Sound Design</w:t>
       </w:r>
+    </w:p>
+    <w:p>
+      <w:pPr>
+        <w:widowControl w:val="0"/>
+        <w:tabs>
+          <w:tab w:val="left" w:pos="560"/>
+          <w:tab w:val="left" w:pos="1120"/>
+          <w:tab w:val="left" w:pos="1680"/>
+          <w:tab w:val="left" w:pos="2240"/>
+          <w:tab w:val="left" w:pos="2800"/>
+          <w:tab w:val="left" w:pos="3360"/>
+          <w:tab w:val="left" w:pos="3920"/>
+          <w:tab w:val="left" w:pos="4480"/>
+          <w:tab w:val="left" w:pos="5040"/>
+          <w:tab w:val="left" w:pos="5600"/>
+          <w:tab w:val="left" w:pos="6160"/>
+          <w:tab w:val="left" w:pos="6720"/>
+        </w:tabs>
+        <w:autoSpaceDE w:val="0"/>
+        <w:autoSpaceDN w:val="0"/>
+        <w:adjustRightInd w:val="0"/>
+        <w:jc w:val="center"/>
+        <w:rPr>
+          <w:rFonts w:asciiTheme="majorEastAsia" w:hAnsiTheme="majorEastAsia" w:cstheme="majorEastAsia"/>
+          <w:sz w:val="22"/>
+          <w:szCs w:val="22"/>
+        </w:rPr>
+      </w:pPr>
+    </w:p>
+    <w:p>
+      <w:pPr>
+        <w:widowControl w:val="0"/>
+        <w:tabs>
+          <w:tab w:val="left" w:pos="560"/>
+          <w:tab w:val="left" w:pos="1120"/>
+          <w:tab w:val="left" w:pos="1680"/>
+          <w:tab w:val="left" w:pos="2240"/>
+          <w:tab w:val="left" w:pos="2800"/>
+          <w:tab w:val="left" w:pos="3360"/>
+          <w:tab w:val="left" w:pos="3920"/>
+          <w:tab w:val="left" w:pos="4480"/>
+          <w:tab w:val="left" w:pos="5040"/>
+          <w:tab w:val="left" w:pos="5600"/>
+          <w:tab w:val="left" w:pos="6160"/>
+          <w:tab w:val="left" w:pos="6720"/>
+        </w:tabs>
+        <w:autoSpaceDE w:val="0"/>
+        <w:autoSpaceDN w:val="0"/>
+        <w:adjustRightInd w:val="0"/>
+        <w:jc w:val="center"/>
+        <w:rPr>
+          <w:rFonts w:asciiTheme="majorEastAsia" w:hAnsiTheme="majorEastAsia" w:cstheme="majorEastAsia"/>
+          <w:sz w:val="22"/>
+          <w:szCs w:val="22"/>
+        </w:rPr>
+      </w:pPr>
+    </w:p>
+    <w:p>
+      <w:pPr>
+        <w:widowControl w:val="0"/>
+        <w:tabs>
+          <w:tab w:val="left" w:pos="560"/>
+          <w:tab w:val="left" w:pos="1120"/>
+          <w:tab w:val="left" w:pos="1680"/>
+          <w:tab w:val="left" w:pos="2240"/>
+          <w:tab w:val="left" w:pos="2800"/>
+          <w:tab w:val="left" w:pos="3360"/>
+          <w:tab w:val="left" w:pos="3920"/>
+          <w:tab w:val="left" w:pos="4480"/>
+          <w:tab w:val="left" w:pos="5040"/>
+          <w:tab w:val="left" w:pos="5600"/>
+          <w:tab w:val="left" w:pos="6160"/>
+          <w:tab w:val="left" w:pos="6720"/>
+        </w:tabs>
+        <w:autoSpaceDE w:val="0"/>
+        <w:autoSpaceDN w:val="0"/>
+        <w:adjustRightInd w:val="0"/>
+        <w:jc w:val="center"/>
+        <w:rPr>
+          <w:rFonts w:asciiTheme="majorEastAsia" w:hAnsiTheme="majorEastAsia" w:cstheme="majorEastAsia"/>
+          <w:sz w:val="22"/>
+          <w:szCs w:val="22"/>
+        </w:rPr>
+      </w:pPr>
+    </w:p>
+    <w:p>
+      <w:pPr>
+        <w:widowControl w:val="0"/>
+        <w:tabs>
+          <w:tab w:val="left" w:pos="560"/>
+          <w:tab w:val="left" w:pos="1120"/>
+          <w:tab w:val="left" w:pos="1680"/>
+          <w:tab w:val="left" w:pos="2240"/>
+          <w:tab w:val="left" w:pos="2800"/>
+          <w:tab w:val="left" w:pos="3360"/>
+          <w:tab w:val="left" w:pos="3920"/>
+          <w:tab w:val="left" w:pos="4480"/>
+          <w:tab w:val="left" w:pos="5040"/>
+          <w:tab w:val="left" w:pos="5600"/>
+          <w:tab w:val="left" w:pos="6160"/>
+          <w:tab w:val="left" w:pos="6720"/>
+        </w:tabs>
+        <w:autoSpaceDE w:val="0"/>
+        <w:autoSpaceDN w:val="0"/>
+        <w:adjustRightInd w:val="0"/>
+        <w:jc w:val="center"/>
+        <w:rPr>
+          <w:rFonts w:asciiTheme="majorEastAsia" w:hAnsiTheme="majorEastAsia" w:cstheme="majorEastAsia"/>
+          <w:sz w:val="22"/>
+          <w:szCs w:val="22"/>
+        </w:rPr>
+      </w:pPr>
+    </w:p>
+    <w:p>
+      <w:pPr>
+        <w:widowControl w:val="0"/>
+        <w:tabs>
+          <w:tab w:val="left" w:pos="560"/>
+          <w:tab w:val="left" w:pos="1120"/>
+          <w:tab w:val="left" w:pos="1680"/>
+          <w:tab w:val="left" w:pos="2240"/>
+          <w:tab w:val="left" w:pos="2800"/>
+          <w:tab w:val="left" w:pos="3360"/>
+          <w:tab w:val="left" w:pos="3920"/>
+          <w:tab w:val="left" w:pos="4480"/>
+          <w:tab w:val="left" w:pos="5040"/>
+          <w:tab w:val="left" w:pos="5600"/>
+          <w:tab w:val="left" w:pos="6160"/>
+          <w:tab w:val="left" w:pos="6720"/>
+        </w:tabs>
+        <w:autoSpaceDE w:val="0"/>
+        <w:autoSpaceDN w:val="0"/>
+        <w:adjustRightInd w:val="0"/>
+        <w:jc w:val="center"/>
+        <w:rPr>
+          <w:rFonts w:asciiTheme="majorEastAsia" w:hAnsiTheme="majorEastAsia" w:cstheme="majorEastAsia"/>
+          <w:sz w:val="22"/>
+          <w:szCs w:val="22"/>
+        </w:rPr>
+      </w:pPr>
+    </w:p>
+    <w:p>
+      <w:pPr>
+        <w:widowControl w:val="0"/>
+        <w:tabs>
+          <w:tab w:val="left" w:pos="560"/>
+          <w:tab w:val="left" w:pos="1120"/>
+          <w:tab w:val="left" w:pos="1680"/>
+          <w:tab w:val="left" w:pos="2240"/>
+          <w:tab w:val="left" w:pos="2800"/>
+          <w:tab w:val="left" w:pos="3360"/>
+          <w:tab w:val="left" w:pos="3920"/>
+          <w:tab w:val="left" w:pos="4480"/>
+          <w:tab w:val="left" w:pos="5040"/>
+          <w:tab w:val="left" w:pos="5600"/>
+          <w:tab w:val="left" w:pos="6160"/>
+          <w:tab w:val="left" w:pos="6720"/>
+        </w:tabs>
+        <w:autoSpaceDE w:val="0"/>
+        <w:autoSpaceDN w:val="0"/>
+        <w:adjustRightInd w:val="0"/>
+        <w:jc w:val="center"/>
+        <w:rPr>
+          <w:rFonts w:asciiTheme="majorEastAsia" w:hAnsiTheme="majorEastAsia" w:cstheme="majorEastAsia"/>
+          <w:sz w:val="22"/>
+          <w:szCs w:val="22"/>
+        </w:rPr>
+      </w:pPr>
+      <w:r>
+        <w:rPr>
+          <w:rFonts w:asciiTheme="majorEastAsia" w:hAnsiTheme="majorEastAsia" w:cstheme="majorEastAsia"/>
+          <w:sz w:val="22"/>
+          <w:szCs w:val="22"/>
+        </w:rPr>
+        <w:t>University of Miami</w:t>
+      </w:r>
+    </w:p>
+    <w:p>
+      <w:pPr>
+        <w:widowControl w:val="0"/>
+        <w:tabs>
+          <w:tab w:val="left" w:pos="560"/>
+          <w:tab w:val="left" w:pos="1120"/>
+          <w:tab w:val="left" w:pos="1680"/>
+          <w:tab w:val="left" w:pos="2240"/>
+          <w:tab w:val="left" w:pos="2800"/>
+          <w:tab w:val="left" w:pos="3360"/>
+          <w:tab w:val="left" w:pos="3920"/>
+          <w:tab w:val="left" w:pos="4480"/>
+          <w:tab w:val="left" w:pos="5040"/>
+          <w:tab w:val="left" w:pos="5600"/>
+          <w:tab w:val="left" w:pos="6160"/>
+          <w:tab w:val="left" w:pos="6720"/>
+        </w:tabs>
+        <w:autoSpaceDE w:val="0"/>
+        <w:autoSpaceDN w:val="0"/>
+        <w:adjustRightInd w:val="0"/>
+        <w:jc w:val="center"/>
+        <w:rPr>
+          <w:rFonts w:asciiTheme="majorEastAsia" w:hAnsiTheme="majorEastAsia" w:cstheme="majorEastAsia"/>
+          <w:sz w:val="22"/>
+          <w:szCs w:val="22"/>
+        </w:rPr>
+      </w:pPr>
+      <w:r>
+        <w:rPr>
+          <w:rFonts w:asciiTheme="majorEastAsia" w:hAnsiTheme="majorEastAsia" w:cstheme="majorEastAsia"/>
+          <w:sz w:val="22"/>
+          <w:szCs w:val="22"/>
+        </w:rPr>
+        <w:t>Miami, Florida</w:t>
+      </w:r>
+    </w:p>
+    <w:p>
+      <w:pPr>
+        <w:widowControl w:val="0"/>
+        <w:tabs>
+          <w:tab w:val="left" w:pos="560"/>
+          <w:tab w:val="left" w:pos="1120"/>
+          <w:tab w:val="left" w:pos="1680"/>
+          <w:tab w:val="left" w:pos="2240"/>
+          <w:tab w:val="left" w:pos="2800"/>
+          <w:tab w:val="left" w:pos="3360"/>
+          <w:tab w:val="left" w:pos="3920"/>
+          <w:tab w:val="left" w:pos="4480"/>
+          <w:tab w:val="left" w:pos="5040"/>
+          <w:tab w:val="left" w:pos="5600"/>
+          <w:tab w:val="left" w:pos="6160"/>
+          <w:tab w:val="left" w:pos="6720"/>
+        </w:tabs>
+        <w:autoSpaceDE w:val="0"/>
+        <w:autoSpaceDN w:val="0"/>
+        <w:adjustRightInd w:val="0"/>
+        <w:jc w:val="center"/>
+        <w:rPr>
+          <w:rFonts w:asciiTheme="majorEastAsia" w:hAnsiTheme="majorEastAsia" w:cstheme="majorEastAsia"/>
+          <w:sz w:val="22"/>
+          <w:szCs w:val="22"/>
+        </w:rPr>
+      </w:pPr>
+      <w:r>
+        <w:rPr>
+          <w:rFonts w:asciiTheme="majorEastAsia" w:hAnsiTheme="majorEastAsia" w:cstheme="majorEastAsia"/>
+          <w:sz w:val="22"/>
+          <w:szCs w:val="22"/>
+        </w:rPr>
+        <w:t>--</w:t>
+      </w:r>
+      <w:r>
+        <w:rPr>
+          <w:rFonts w:asciiTheme="majorEastAsia" w:hAnsiTheme="majorEastAsia" w:cstheme="majorEastAsia"/>
+          <w:sz w:val="22"/>
+          <w:szCs w:val="22"/>
+        </w:rPr>
+        <w:t>, 2019</w:t>
+      </w:r>
+      <w:r>
+        <w:rPr>
+          <w:rFonts w:asciiTheme="majorEastAsia" w:hAnsiTheme="majorEastAsia" w:cstheme="majorEastAsia"/>
+          <w:sz w:val="22"/>
+          <w:szCs w:val="22"/>
+        </w:rPr>
+        <w:t xml:space="preserve"> (in progress)</w:t>
+      </w:r>
+    </w:p>
+    <w:p>
+      <w:pPr>
+        <w:widowControl w:val="0"/>
+        <w:tabs>
+          <w:tab w:val="left" w:pos="560"/>
+          <w:tab w:val="left" w:pos="1120"/>
+          <w:tab w:val="left" w:pos="1680"/>
+          <w:tab w:val="left" w:pos="2240"/>
+          <w:tab w:val="left" w:pos="2800"/>
+          <w:tab w:val="left" w:pos="3360"/>
+          <w:tab w:val="left" w:pos="3920"/>
+          <w:tab w:val="left" w:pos="4480"/>
+          <w:tab w:val="left" w:pos="5040"/>
+          <w:tab w:val="left" w:pos="5600"/>
+          <w:tab w:val="left" w:pos="6160"/>
+          <w:tab w:val="left" w:pos="6720"/>
+        </w:tabs>
+        <w:autoSpaceDE w:val="0"/>
+        <w:autoSpaceDN w:val="0"/>
+        <w:adjustRightInd w:val="0"/>
+        <w:jc w:val="center"/>
+        <w:rPr>
+          <w:rFonts w:asciiTheme="majorEastAsia" w:hAnsiTheme="majorEastAsia" w:cstheme="majorEastAsia"/>
+          <w:sz w:val="22"/>
+          <w:szCs w:val="22"/>
+        </w:rPr>
+      </w:pPr>
+    </w:p>
+    <w:p>
+      <w:pPr>
+        <w:widowControl w:val="0"/>
+        <w:tabs>
+          <w:tab w:val="left" w:pos="560"/>
+          <w:tab w:val="left" w:pos="1120"/>
+          <w:tab w:val="left" w:pos="1680"/>
+          <w:tab w:val="left" w:pos="2240"/>
+          <w:tab w:val="left" w:pos="2800"/>
+          <w:tab w:val="left" w:pos="3360"/>
+          <w:tab w:val="left" w:pos="3920"/>
+          <w:tab w:val="left" w:pos="4480"/>
+          <w:tab w:val="left" w:pos="5040"/>
+          <w:tab w:val="left" w:pos="5600"/>
+          <w:tab w:val="left" w:pos="6160"/>
+          <w:tab w:val="left" w:pos="6720"/>
+        </w:tabs>
+        <w:autoSpaceDE w:val="0"/>
+        <w:autoSpaceDN w:val="0"/>
+        <w:adjustRightInd w:val="0"/>
+        <w:jc w:val="center"/>
+        <w:rPr>
+          <w:rFonts w:asciiTheme="majorEastAsia" w:hAnsiTheme="majorEastAsia" w:cstheme="majorEastAsia"/>
+          <w:sz w:val="22"/>
+          <w:szCs w:val="22"/>
+        </w:rPr>
+      </w:pPr>
+    </w:p>
+    <w:p>
+      <w:pPr>
+        <w:widowControl w:val="0"/>
+        <w:tabs>
+          <w:tab w:val="left" w:pos="560"/>
+          <w:tab w:val="left" w:pos="1120"/>
+          <w:tab w:val="left" w:pos="1680"/>
+          <w:tab w:val="left" w:pos="2240"/>
+          <w:tab w:val="left" w:pos="2800"/>
+          <w:tab w:val="left" w:pos="3360"/>
+          <w:tab w:val="left" w:pos="3920"/>
+          <w:tab w:val="left" w:pos="4480"/>
+          <w:tab w:val="left" w:pos="5040"/>
+          <w:tab w:val="left" w:pos="5600"/>
+          <w:tab w:val="left" w:pos="6160"/>
+          <w:tab w:val="left" w:pos="6720"/>
+        </w:tabs>
+        <w:autoSpaceDE w:val="0"/>
+        <w:autoSpaceDN w:val="0"/>
+        <w:adjustRightInd w:val="0"/>
+        <w:spacing w:line="480" w:lineRule="auto"/>
+        <w:rPr>
+          <w:rFonts w:asciiTheme="majorEastAsia" w:hAnsiTheme="majorEastAsia" w:cstheme="majorEastAsia"/>
+          <w:sz w:val="22"/>
+          <w:szCs w:val="22"/>
+        </w:rPr>
+      </w:pPr>
+    </w:p>
+    <w:p>
+      <w:pPr>
+        <w:widowControl w:val="0"/>
+        <w:tabs>
+          <w:tab w:val="left" w:pos="560"/>
+          <w:tab w:val="left" w:pos="1120"/>
+          <w:tab w:val="left" w:pos="1680"/>
+          <w:tab w:val="left" w:pos="2240"/>
+          <w:tab w:val="left" w:pos="2800"/>
+          <w:tab w:val="left" w:pos="3360"/>
+          <w:tab w:val="left" w:pos="3920"/>
+          <w:tab w:val="left" w:pos="4480"/>
+          <w:tab w:val="left" w:pos="5040"/>
+          <w:tab w:val="left" w:pos="5600"/>
+          <w:tab w:val="left" w:pos="6160"/>
+          <w:tab w:val="left" w:pos="6720"/>
+        </w:tabs>
+        <w:autoSpaceDE w:val="0"/>
+        <w:autoSpaceDN w:val="0"/>
+        <w:adjustRightInd w:val="0"/>
+        <w:spacing w:line="480" w:lineRule="auto"/>
+        <w:rPr>
+          <w:rFonts w:asciiTheme="majorEastAsia" w:hAnsiTheme="majorEastAsia" w:cstheme="majorEastAsia"/>
+          <w:sz w:val="22"/>
+          <w:szCs w:val="22"/>
+        </w:rPr>
+      </w:pPr>
+    </w:p>
+    <w:p>
+      <w:pPr>
+        <w:widowControl w:val="0"/>
+        <w:tabs>
+          <w:tab w:val="left" w:pos="560"/>
+          <w:tab w:val="left" w:pos="1120"/>
+          <w:tab w:val="left" w:pos="1680"/>
+          <w:tab w:val="left" w:pos="2240"/>
+          <w:tab w:val="left" w:pos="2800"/>
+          <w:tab w:val="left" w:pos="3360"/>
+          <w:tab w:val="left" w:pos="3920"/>
+          <w:tab w:val="left" w:pos="4480"/>
+          <w:tab w:val="left" w:pos="5040"/>
+          <w:tab w:val="left" w:pos="5600"/>
+          <w:tab w:val="left" w:pos="6160"/>
+          <w:tab w:val="left" w:pos="6720"/>
+        </w:tabs>
+        <w:autoSpaceDE w:val="0"/>
+        <w:autoSpaceDN w:val="0"/>
+        <w:adjustRightInd w:val="0"/>
+        <w:spacing w:line="480" w:lineRule="auto"/>
+        <w:rPr>
+          <w:rFonts w:asciiTheme="majorEastAsia" w:hAnsiTheme="majorEastAsia" w:cstheme="majorEastAsia"/>
+          <w:sz w:val="22"/>
+          <w:szCs w:val="22"/>
+        </w:rPr>
+      </w:pPr>
+    </w:p>
+    <w:p>
+      <w:pPr>
+        <w:widowControl w:val="0"/>
+        <w:tabs>
+          <w:tab w:val="left" w:pos="560"/>
+          <w:tab w:val="left" w:pos="1120"/>
+          <w:tab w:val="left" w:pos="1680"/>
+          <w:tab w:val="left" w:pos="2240"/>
+          <w:tab w:val="left" w:pos="2800"/>
+          <w:tab w:val="left" w:pos="3360"/>
+          <w:tab w:val="left" w:pos="3920"/>
+          <w:tab w:val="left" w:pos="4480"/>
+          <w:tab w:val="left" w:pos="5040"/>
+          <w:tab w:val="left" w:pos="5600"/>
+          <w:tab w:val="left" w:pos="6160"/>
+          <w:tab w:val="left" w:pos="6720"/>
+        </w:tabs>
+        <w:autoSpaceDE w:val="0"/>
+        <w:autoSpaceDN w:val="0"/>
+        <w:adjustRightInd w:val="0"/>
+        <w:spacing w:line="480" w:lineRule="auto"/>
+        <w:rPr>
+          <w:rFonts w:asciiTheme="majorEastAsia" w:hAnsiTheme="majorEastAsia" w:cstheme="majorEastAsia"/>
+          <w:sz w:val="22"/>
+          <w:szCs w:val="22"/>
+        </w:rPr>
+      </w:pPr>
+    </w:p>
+    <w:p>
+      <w:pPr>
+        <w:widowControl w:val="0"/>
+        <w:tabs>
+          <w:tab w:val="left" w:pos="560"/>
+          <w:tab w:val="left" w:pos="1120"/>
+          <w:tab w:val="left" w:pos="1680"/>
+          <w:tab w:val="left" w:pos="2240"/>
+          <w:tab w:val="left" w:pos="2800"/>
+          <w:tab w:val="left" w:pos="3360"/>
+          <w:tab w:val="left" w:pos="3920"/>
+          <w:tab w:val="left" w:pos="4480"/>
+          <w:tab w:val="left" w:pos="5040"/>
+          <w:tab w:val="left" w:pos="5600"/>
+          <w:tab w:val="left" w:pos="6160"/>
+          <w:tab w:val="left" w:pos="6720"/>
+        </w:tabs>
+        <w:autoSpaceDE w:val="0"/>
+        <w:autoSpaceDN w:val="0"/>
+        <w:adjustRightInd w:val="0"/>
+        <w:spacing w:line="480" w:lineRule="auto"/>
+        <w:rPr>
+          <w:rFonts w:asciiTheme="majorEastAsia" w:hAnsiTheme="majorEastAsia" w:cstheme="majorEastAsia"/>
+          <w:sz w:val="22"/>
+          <w:szCs w:val="22"/>
+        </w:rPr>
+      </w:pPr>
+    </w:p>
+    <w:p>
+      <w:pPr>
+        <w:widowControl w:val="0"/>
+        <w:tabs>
+          <w:tab w:val="left" w:pos="560"/>
+          <w:tab w:val="left" w:pos="1120"/>
+          <w:tab w:val="left" w:pos="1680"/>
+          <w:tab w:val="left" w:pos="2240"/>
+          <w:tab w:val="left" w:pos="2800"/>
+          <w:tab w:val="left" w:pos="3360"/>
+          <w:tab w:val="left" w:pos="3920"/>
+          <w:tab w:val="left" w:pos="4480"/>
+          <w:tab w:val="left" w:pos="5040"/>
+          <w:tab w:val="left" w:pos="5600"/>
+          <w:tab w:val="left" w:pos="6160"/>
+          <w:tab w:val="left" w:pos="6720"/>
+        </w:tabs>
+        <w:autoSpaceDE w:val="0"/>
+        <w:autoSpaceDN w:val="0"/>
+        <w:adjustRightInd w:val="0"/>
+        <w:spacing w:line="480" w:lineRule="auto"/>
+        <w:rPr>
+          <w:rFonts w:asciiTheme="majorEastAsia" w:hAnsiTheme="majorEastAsia" w:cstheme="majorEastAsia"/>
+          <w:sz w:val="22"/>
+          <w:szCs w:val="22"/>
+        </w:rPr>
+      </w:pPr>
+    </w:p>
+    <w:p>
+      <w:pPr>
+        <w:widowControl w:val="0"/>
+        <w:tabs>
+          <w:tab w:val="left" w:pos="560"/>
+          <w:tab w:val="left" w:pos="1120"/>
+          <w:tab w:val="left" w:pos="1680"/>
+          <w:tab w:val="left" w:pos="2240"/>
+          <w:tab w:val="left" w:pos="2800"/>
+          <w:tab w:val="left" w:pos="3360"/>
+          <w:tab w:val="left" w:pos="3920"/>
+          <w:tab w:val="left" w:pos="4480"/>
+          <w:tab w:val="left" w:pos="5040"/>
+          <w:tab w:val="left" w:pos="5600"/>
+          <w:tab w:val="left" w:pos="6160"/>
+          <w:tab w:val="left" w:pos="6720"/>
+        </w:tabs>
+        <w:autoSpaceDE w:val="0"/>
+        <w:autoSpaceDN w:val="0"/>
+        <w:adjustRightInd w:val="0"/>
+        <w:spacing w:line="480" w:lineRule="auto"/>
+        <w:rPr>
+          <w:rFonts w:asciiTheme="majorEastAsia" w:hAnsiTheme="majorEastAsia" w:cstheme="majorEastAsia"/>
+          <w:sz w:val="22"/>
+          <w:szCs w:val="22"/>
+        </w:rPr>
+      </w:pPr>
+    </w:p>
+    <w:p>
+      <w:pPr>
+        <w:widowControl w:val="0"/>
+        <w:tabs>
+          <w:tab w:val="left" w:pos="560"/>
+          <w:tab w:val="left" w:pos="1120"/>
+          <w:tab w:val="left" w:pos="1680"/>
+          <w:tab w:val="left" w:pos="2240"/>
+          <w:tab w:val="left" w:pos="2800"/>
+          <w:tab w:val="left" w:pos="3360"/>
+          <w:tab w:val="left" w:pos="3920"/>
+          <w:tab w:val="left" w:pos="4480"/>
+          <w:tab w:val="left" w:pos="5040"/>
+          <w:tab w:val="left" w:pos="5600"/>
+          <w:tab w:val="left" w:pos="6160"/>
+          <w:tab w:val="left" w:pos="6720"/>
+        </w:tabs>
+        <w:autoSpaceDE w:val="0"/>
+        <w:autoSpaceDN w:val="0"/>
+        <w:adjustRightInd w:val="0"/>
+        <w:spacing w:line="480" w:lineRule="auto"/>
+        <w:rPr>
+          <w:rFonts w:asciiTheme="majorEastAsia" w:hAnsiTheme="majorEastAsia" w:cstheme="majorEastAsia"/>
+          <w:sz w:val="22"/>
+          <w:szCs w:val="22"/>
+        </w:rPr>
+      </w:pPr>
+      <w:r>
+        <w:rPr>
+          <w:rFonts w:asciiTheme="majorEastAsia" w:hAnsiTheme="majorEastAsia" w:cstheme="majorEastAsia"/>
+          <w:sz w:val="22"/>
+          <w:szCs w:val="22"/>
+        </w:rPr>
+        <w:t>Abstract:</w:t>
+      </w:r>
+    </w:p>
+    <w:p>
+      <w:pPr>
+        <w:widowControl w:val="0"/>
+        <w:tabs>
+          <w:tab w:val="left" w:pos="560"/>
+          <w:tab w:val="left" w:pos="1120"/>
+          <w:tab w:val="left" w:pos="1680"/>
+          <w:tab w:val="left" w:pos="2240"/>
+          <w:tab w:val="left" w:pos="2800"/>
+          <w:tab w:val="left" w:pos="3360"/>
+          <w:tab w:val="left" w:pos="3920"/>
+          <w:tab w:val="left" w:pos="4480"/>
+          <w:tab w:val="left" w:pos="5040"/>
+          <w:tab w:val="left" w:pos="5600"/>
+          <w:tab w:val="left" w:pos="6160"/>
+          <w:tab w:val="left" w:pos="6720"/>
+        </w:tabs>
+        <w:autoSpaceDE w:val="0"/>
+        <w:autoSpaceDN w:val="0"/>
+        <w:adjustRightInd w:val="0"/>
+        <w:spacing w:line="480" w:lineRule="auto"/>
+        <w:rPr>
+          <w:rFonts w:asciiTheme="majorEastAsia" w:hAnsiTheme="majorEastAsia" w:cstheme="majorEastAsia"/>
+          <w:sz w:val="22"/>
+          <w:szCs w:val="22"/>
+        </w:rPr>
+      </w:pPr>
+      <w:r>
+        <w:rPr>
+          <w:rFonts w:asciiTheme="majorEastAsia" w:hAnsiTheme="majorEastAsia" w:cstheme="majorEastAsia"/>
+          <w:sz w:val="22"/>
+          <w:szCs w:val="22"/>
+        </w:rPr>
+        <w:tab/>
+        <w:t>In my recent music, I have begun to make extensive use of the Abjad API for Formalized Score Control in the Python programming language to produce music notation that is illustrated via the Lilypond engraving engine. The first chapter of this paper outlines various fundamental</w:t>
+      </w:r>
+      <w:r>
+        <w:rPr>
+          <w:rFonts w:asciiTheme="majorEastAsia" w:hAnsiTheme="majorEastAsia" w:cstheme="majorEastAsia"/>
+          <w:sz w:val="22"/>
+          <w:szCs w:val="22"/>
+        </w:rPr>
+        <w:t>s in Python, Lilypond</w:t>
+      </w:r>
       <w:bookmarkStart w:id="0" w:name="_GoBack"/>
       <w:bookmarkEnd w:id="0"/>
-    </w:p>
-    <w:p>
-      <w:pPr>
-        <w:widowControl w:val="0"/>
-        <w:tabs>
-          <w:tab w:val="left" w:pos="560"/>
-          <w:tab w:val="left" w:pos="1120"/>
-          <w:tab w:val="left" w:pos="1680"/>
-          <w:tab w:val="left" w:pos="2240"/>
-          <w:tab w:val="left" w:pos="2800"/>
-          <w:tab w:val="left" w:pos="3360"/>
-          <w:tab w:val="left" w:pos="3920"/>
-          <w:tab w:val="left" w:pos="4480"/>
-          <w:tab w:val="left" w:pos="5040"/>
-          <w:tab w:val="left" w:pos="5600"/>
-          <w:tab w:val="left" w:pos="6160"/>
-          <w:tab w:val="left" w:pos="6720"/>
-        </w:tabs>
-        <w:autoSpaceDE w:val="0"/>
-        <w:autoSpaceDN w:val="0"/>
-        <w:adjustRightInd w:val="0"/>
-        <w:jc w:val="center"/>
-        <w:rPr>
-          <w:rFonts w:asciiTheme="majorEastAsia" w:hAnsiTheme="majorEastAsia" w:cstheme="majorEastAsia"/>
-          <w:sz w:val="22"/>
-          <w:szCs w:val="22"/>
-        </w:rPr>
-      </w:pPr>
-    </w:p>
-    <w:p>
-      <w:pPr>
-        <w:widowControl w:val="0"/>
-        <w:tabs>
-          <w:tab w:val="left" w:pos="560"/>
-          <w:tab w:val="left" w:pos="1120"/>
-          <w:tab w:val="left" w:pos="1680"/>
-          <w:tab w:val="left" w:pos="2240"/>
-          <w:tab w:val="left" w:pos="2800"/>
-          <w:tab w:val="left" w:pos="3360"/>
-          <w:tab w:val="left" w:pos="3920"/>
-          <w:tab w:val="left" w:pos="4480"/>
-          <w:tab w:val="left" w:pos="5040"/>
-          <w:tab w:val="left" w:pos="5600"/>
-          <w:tab w:val="left" w:pos="6160"/>
-          <w:tab w:val="left" w:pos="6720"/>
-        </w:tabs>
-        <w:autoSpaceDE w:val="0"/>
-        <w:autoSpaceDN w:val="0"/>
-        <w:adjustRightInd w:val="0"/>
-        <w:jc w:val="center"/>
-        <w:rPr>
-          <w:rFonts w:asciiTheme="majorEastAsia" w:hAnsiTheme="majorEastAsia" w:cstheme="majorEastAsia"/>
-          <w:sz w:val="22"/>
-          <w:szCs w:val="22"/>
-        </w:rPr>
-      </w:pPr>
-    </w:p>
-    <w:p>
-      <w:pPr>
-        <w:widowControl w:val="0"/>
-        <w:tabs>
-          <w:tab w:val="left" w:pos="560"/>
-          <w:tab w:val="left" w:pos="1120"/>
-          <w:tab w:val="left" w:pos="1680"/>
-          <w:tab w:val="left" w:pos="2240"/>
-          <w:tab w:val="left" w:pos="2800"/>
-          <w:tab w:val="left" w:pos="3360"/>
-          <w:tab w:val="left" w:pos="3920"/>
-          <w:tab w:val="left" w:pos="4480"/>
-          <w:tab w:val="left" w:pos="5040"/>
-          <w:tab w:val="left" w:pos="5600"/>
-          <w:tab w:val="left" w:pos="6160"/>
-          <w:tab w:val="left" w:pos="6720"/>
-        </w:tabs>
-        <w:autoSpaceDE w:val="0"/>
-        <w:autoSpaceDN w:val="0"/>
-        <w:adjustRightInd w:val="0"/>
-        <w:jc w:val="center"/>
-        <w:rPr>
-          <w:rFonts w:asciiTheme="majorEastAsia" w:hAnsiTheme="majorEastAsia" w:cstheme="majorEastAsia"/>
-          <w:sz w:val="22"/>
-          <w:szCs w:val="22"/>
-        </w:rPr>
-      </w:pPr>
-    </w:p>
-    <w:p>
-      <w:pPr>
-        <w:widowControl w:val="0"/>
-        <w:tabs>
-          <w:tab w:val="left" w:pos="560"/>
-          <w:tab w:val="left" w:pos="1120"/>
-          <w:tab w:val="left" w:pos="1680"/>
-          <w:tab w:val="left" w:pos="2240"/>
-          <w:tab w:val="left" w:pos="2800"/>
-          <w:tab w:val="left" w:pos="3360"/>
-          <w:tab w:val="left" w:pos="3920"/>
-          <w:tab w:val="left" w:pos="4480"/>
-          <w:tab w:val="left" w:pos="5040"/>
-          <w:tab w:val="left" w:pos="5600"/>
-          <w:tab w:val="left" w:pos="6160"/>
-          <w:tab w:val="left" w:pos="6720"/>
-        </w:tabs>
-        <w:autoSpaceDE w:val="0"/>
-        <w:autoSpaceDN w:val="0"/>
-        <w:adjustRightInd w:val="0"/>
-        <w:jc w:val="center"/>
-        <w:rPr>
-          <w:rFonts w:asciiTheme="majorEastAsia" w:hAnsiTheme="majorEastAsia" w:cstheme="majorEastAsia"/>
-          <w:sz w:val="22"/>
-          <w:szCs w:val="22"/>
-        </w:rPr>
-      </w:pPr>
-    </w:p>
-    <w:p>
-      <w:pPr>
-        <w:widowControl w:val="0"/>
-        <w:tabs>
-          <w:tab w:val="left" w:pos="560"/>
-          <w:tab w:val="left" w:pos="1120"/>
-          <w:tab w:val="left" w:pos="1680"/>
-          <w:tab w:val="left" w:pos="2240"/>
-          <w:tab w:val="left" w:pos="2800"/>
-          <w:tab w:val="left" w:pos="3360"/>
-          <w:tab w:val="left" w:pos="3920"/>
-          <w:tab w:val="left" w:pos="4480"/>
-          <w:tab w:val="left" w:pos="5040"/>
-          <w:tab w:val="left" w:pos="5600"/>
-          <w:tab w:val="left" w:pos="6160"/>
-          <w:tab w:val="left" w:pos="6720"/>
-        </w:tabs>
-        <w:autoSpaceDE w:val="0"/>
-        <w:autoSpaceDN w:val="0"/>
-        <w:adjustRightInd w:val="0"/>
-        <w:jc w:val="center"/>
-        <w:rPr>
-          <w:rFonts w:asciiTheme="majorEastAsia" w:hAnsiTheme="majorEastAsia" w:cstheme="majorEastAsia"/>
-          <w:sz w:val="22"/>
-          <w:szCs w:val="22"/>
-        </w:rPr>
-      </w:pPr>
-    </w:p>
-    <w:p>
-      <w:pPr>
-        <w:widowControl w:val="0"/>
-        <w:tabs>
-          <w:tab w:val="left" w:pos="560"/>
-          <w:tab w:val="left" w:pos="1120"/>
-          <w:tab w:val="left" w:pos="1680"/>
-          <w:tab w:val="left" w:pos="2240"/>
-          <w:tab w:val="left" w:pos="2800"/>
-          <w:tab w:val="left" w:pos="3360"/>
-          <w:tab w:val="left" w:pos="3920"/>
-          <w:tab w:val="left" w:pos="4480"/>
-          <w:tab w:val="left" w:pos="5040"/>
-          <w:tab w:val="left" w:pos="5600"/>
-          <w:tab w:val="left" w:pos="6160"/>
-          <w:tab w:val="left" w:pos="6720"/>
-        </w:tabs>
-        <w:autoSpaceDE w:val="0"/>
-        <w:autoSpaceDN w:val="0"/>
-        <w:adjustRightInd w:val="0"/>
-        <w:jc w:val="center"/>
-        <w:rPr>
-          <w:rFonts w:asciiTheme="majorEastAsia" w:hAnsiTheme="majorEastAsia" w:cstheme="majorEastAsia"/>
-          <w:sz w:val="22"/>
-          <w:szCs w:val="22"/>
-        </w:rPr>
-      </w:pPr>
-      <w:r>
-        <w:rPr>
-          <w:rFonts w:asciiTheme="majorEastAsia" w:hAnsiTheme="majorEastAsia" w:cstheme="majorEastAsia"/>
-          <w:sz w:val="22"/>
-          <w:szCs w:val="22"/>
-        </w:rPr>
-        <w:t>University of Miami</w:t>
-      </w:r>
-    </w:p>
-    <w:p>
-      <w:pPr>
-        <w:widowControl w:val="0"/>
-        <w:tabs>
-          <w:tab w:val="left" w:pos="560"/>
-          <w:tab w:val="left" w:pos="1120"/>
-          <w:tab w:val="left" w:pos="1680"/>
-          <w:tab w:val="left" w:pos="2240"/>
-          <w:tab w:val="left" w:pos="2800"/>
-          <w:tab w:val="left" w:pos="3360"/>
-          <w:tab w:val="left" w:pos="3920"/>
-          <w:tab w:val="left" w:pos="4480"/>
-          <w:tab w:val="left" w:pos="5040"/>
-          <w:tab w:val="left" w:pos="5600"/>
-          <w:tab w:val="left" w:pos="6160"/>
-          <w:tab w:val="left" w:pos="6720"/>
-        </w:tabs>
-        <w:autoSpaceDE w:val="0"/>
-        <w:autoSpaceDN w:val="0"/>
-        <w:adjustRightInd w:val="0"/>
-        <w:jc w:val="center"/>
-        <w:rPr>
-          <w:rFonts w:asciiTheme="majorEastAsia" w:hAnsiTheme="majorEastAsia" w:cstheme="majorEastAsia"/>
-          <w:sz w:val="22"/>
-          <w:szCs w:val="22"/>
-        </w:rPr>
-      </w:pPr>
-      <w:r>
-        <w:rPr>
-          <w:rFonts w:asciiTheme="majorEastAsia" w:hAnsiTheme="majorEastAsia" w:cstheme="majorEastAsia"/>
-          <w:sz w:val="22"/>
-          <w:szCs w:val="22"/>
-        </w:rPr>
-        <w:t>Miami, Florida</w:t>
-      </w:r>
-    </w:p>
-    <w:p>
-      <w:pPr>
-        <w:widowControl w:val="0"/>
-        <w:tabs>
-          <w:tab w:val="left" w:pos="560"/>
-          <w:tab w:val="left" w:pos="1120"/>
-          <w:tab w:val="left" w:pos="1680"/>
-          <w:tab w:val="left" w:pos="2240"/>
-          <w:tab w:val="left" w:pos="2800"/>
-          <w:tab w:val="left" w:pos="3360"/>
-          <w:tab w:val="left" w:pos="3920"/>
-          <w:tab w:val="left" w:pos="4480"/>
-          <w:tab w:val="left" w:pos="5040"/>
-          <w:tab w:val="left" w:pos="5600"/>
-          <w:tab w:val="left" w:pos="6160"/>
-          <w:tab w:val="left" w:pos="6720"/>
-        </w:tabs>
-        <w:autoSpaceDE w:val="0"/>
-        <w:autoSpaceDN w:val="0"/>
-        <w:adjustRightInd w:val="0"/>
-        <w:jc w:val="center"/>
-        <w:rPr>
-          <w:rFonts w:asciiTheme="majorEastAsia" w:hAnsiTheme="majorEastAsia" w:cstheme="majorEastAsia"/>
-          <w:sz w:val="22"/>
-          <w:szCs w:val="22"/>
-        </w:rPr>
-      </w:pPr>
-      <w:r>
-        <w:rPr>
-          <w:rFonts w:asciiTheme="majorEastAsia" w:hAnsiTheme="majorEastAsia" w:cstheme="majorEastAsia"/>
-          <w:sz w:val="22"/>
-          <w:szCs w:val="22"/>
-        </w:rPr>
-        <w:t>--</w:t>
-      </w:r>
-      <w:r>
-        <w:rPr>
-          <w:rFonts w:asciiTheme="majorEastAsia" w:hAnsiTheme="majorEastAsia" w:cstheme="majorEastAsia"/>
-          <w:sz w:val="22"/>
-          <w:szCs w:val="22"/>
-        </w:rPr>
-        <w:t>, 2019</w:t>
-      </w:r>
-      <w:r>
-        <w:rPr>
-          <w:rFonts w:asciiTheme="majorEastAsia" w:hAnsiTheme="majorEastAsia" w:cstheme="majorEastAsia"/>
-          <w:sz w:val="22"/>
-          <w:szCs w:val="22"/>
-        </w:rPr>
-        <w:t xml:space="preserve"> (in progress)</w:t>
-      </w:r>
-    </w:p>
-    <w:p>
-      <w:pPr>
-        <w:widowControl w:val="0"/>
-        <w:tabs>
-          <w:tab w:val="left" w:pos="560"/>
-          <w:tab w:val="left" w:pos="1120"/>
-          <w:tab w:val="left" w:pos="1680"/>
-          <w:tab w:val="left" w:pos="2240"/>
-          <w:tab w:val="left" w:pos="2800"/>
-          <w:tab w:val="left" w:pos="3360"/>
-          <w:tab w:val="left" w:pos="3920"/>
-          <w:tab w:val="left" w:pos="4480"/>
-          <w:tab w:val="left" w:pos="5040"/>
-          <w:tab w:val="left" w:pos="5600"/>
-          <w:tab w:val="left" w:pos="6160"/>
-          <w:tab w:val="left" w:pos="6720"/>
-        </w:tabs>
-        <w:autoSpaceDE w:val="0"/>
-        <w:autoSpaceDN w:val="0"/>
-        <w:adjustRightInd w:val="0"/>
-        <w:jc w:val="center"/>
-        <w:rPr>
-          <w:rFonts w:asciiTheme="majorEastAsia" w:hAnsiTheme="majorEastAsia" w:cstheme="majorEastAsia"/>
-          <w:sz w:val="22"/>
-          <w:szCs w:val="22"/>
-        </w:rPr>
-      </w:pPr>
-    </w:p>
-    <w:p>
-      <w:pPr>
-        <w:widowControl w:val="0"/>
-        <w:tabs>
-          <w:tab w:val="left" w:pos="560"/>
-          <w:tab w:val="left" w:pos="1120"/>
-          <w:tab w:val="left" w:pos="1680"/>
-          <w:tab w:val="left" w:pos="2240"/>
-          <w:tab w:val="left" w:pos="2800"/>
-          <w:tab w:val="left" w:pos="3360"/>
-          <w:tab w:val="left" w:pos="3920"/>
-          <w:tab w:val="left" w:pos="4480"/>
-          <w:tab w:val="left" w:pos="5040"/>
-          <w:tab w:val="left" w:pos="5600"/>
-          <w:tab w:val="left" w:pos="6160"/>
-          <w:tab w:val="left" w:pos="6720"/>
-        </w:tabs>
-        <w:autoSpaceDE w:val="0"/>
-        <w:autoSpaceDN w:val="0"/>
-        <w:adjustRightInd w:val="0"/>
-        <w:jc w:val="center"/>
-        <w:rPr>
-          <w:rFonts w:asciiTheme="majorEastAsia" w:hAnsiTheme="majorEastAsia" w:cstheme="majorEastAsia"/>
-          <w:sz w:val="22"/>
-          <w:szCs w:val="22"/>
-        </w:rPr>
-      </w:pPr>
-    </w:p>
-    <w:p>
-      <w:pPr>
-        <w:widowControl w:val="0"/>
-        <w:tabs>
-          <w:tab w:val="left" w:pos="560"/>
-          <w:tab w:val="left" w:pos="1120"/>
-          <w:tab w:val="left" w:pos="1680"/>
-          <w:tab w:val="left" w:pos="2240"/>
-          <w:tab w:val="left" w:pos="2800"/>
-          <w:tab w:val="left" w:pos="3360"/>
-          <w:tab w:val="left" w:pos="3920"/>
-          <w:tab w:val="left" w:pos="4480"/>
-          <w:tab w:val="left" w:pos="5040"/>
-          <w:tab w:val="left" w:pos="5600"/>
-          <w:tab w:val="left" w:pos="6160"/>
-          <w:tab w:val="left" w:pos="6720"/>
-        </w:tabs>
-        <w:autoSpaceDE w:val="0"/>
-        <w:autoSpaceDN w:val="0"/>
-        <w:adjustRightInd w:val="0"/>
-        <w:spacing w:line="480" w:lineRule="auto"/>
-        <w:rPr>
-          <w:rFonts w:asciiTheme="majorEastAsia" w:hAnsiTheme="majorEastAsia" w:cstheme="majorEastAsia"/>
-          <w:sz w:val="22"/>
-          <w:szCs w:val="22"/>
-        </w:rPr>
-      </w:pPr>
-    </w:p>
-    <w:p>
-      <w:pPr>
-        <w:widowControl w:val="0"/>
-        <w:tabs>
-          <w:tab w:val="left" w:pos="560"/>
-          <w:tab w:val="left" w:pos="1120"/>
-          <w:tab w:val="left" w:pos="1680"/>
-          <w:tab w:val="left" w:pos="2240"/>
-          <w:tab w:val="left" w:pos="2800"/>
-          <w:tab w:val="left" w:pos="3360"/>
-          <w:tab w:val="left" w:pos="3920"/>
-          <w:tab w:val="left" w:pos="4480"/>
-          <w:tab w:val="left" w:pos="5040"/>
-          <w:tab w:val="left" w:pos="5600"/>
-          <w:tab w:val="left" w:pos="6160"/>
-          <w:tab w:val="left" w:pos="6720"/>
-        </w:tabs>
-        <w:autoSpaceDE w:val="0"/>
-        <w:autoSpaceDN w:val="0"/>
-        <w:adjustRightInd w:val="0"/>
-        <w:spacing w:line="480" w:lineRule="auto"/>
-        <w:rPr>
-          <w:rFonts w:asciiTheme="majorEastAsia" w:hAnsiTheme="majorEastAsia" w:cstheme="majorEastAsia"/>
-          <w:sz w:val="22"/>
-          <w:szCs w:val="22"/>
-        </w:rPr>
-      </w:pPr>
-    </w:p>
-    <w:p>
-      <w:pPr>
-        <w:widowControl w:val="0"/>
-        <w:tabs>
-          <w:tab w:val="left" w:pos="560"/>
-          <w:tab w:val="left" w:pos="1120"/>
-          <w:tab w:val="left" w:pos="1680"/>
-          <w:tab w:val="left" w:pos="2240"/>
-          <w:tab w:val="left" w:pos="2800"/>
-          <w:tab w:val="left" w:pos="3360"/>
-          <w:tab w:val="left" w:pos="3920"/>
-          <w:tab w:val="left" w:pos="4480"/>
-          <w:tab w:val="left" w:pos="5040"/>
-          <w:tab w:val="left" w:pos="5600"/>
-          <w:tab w:val="left" w:pos="6160"/>
-          <w:tab w:val="left" w:pos="6720"/>
-        </w:tabs>
-        <w:autoSpaceDE w:val="0"/>
-        <w:autoSpaceDN w:val="0"/>
-        <w:adjustRightInd w:val="0"/>
-        <w:spacing w:line="480" w:lineRule="auto"/>
-        <w:rPr>
-          <w:rFonts w:asciiTheme="majorEastAsia" w:hAnsiTheme="majorEastAsia" w:cstheme="majorEastAsia"/>
-          <w:sz w:val="22"/>
-          <w:szCs w:val="22"/>
-        </w:rPr>
-      </w:pPr>
-    </w:p>
-    <w:p>
-      <w:pPr>
-        <w:widowControl w:val="0"/>
-        <w:tabs>
-          <w:tab w:val="left" w:pos="560"/>
-          <w:tab w:val="left" w:pos="1120"/>
-          <w:tab w:val="left" w:pos="1680"/>
-          <w:tab w:val="left" w:pos="2240"/>
-          <w:tab w:val="left" w:pos="2800"/>
-          <w:tab w:val="left" w:pos="3360"/>
-          <w:tab w:val="left" w:pos="3920"/>
-          <w:tab w:val="left" w:pos="4480"/>
-          <w:tab w:val="left" w:pos="5040"/>
-          <w:tab w:val="left" w:pos="5600"/>
-          <w:tab w:val="left" w:pos="6160"/>
-          <w:tab w:val="left" w:pos="6720"/>
-        </w:tabs>
-        <w:autoSpaceDE w:val="0"/>
-        <w:autoSpaceDN w:val="0"/>
-        <w:adjustRightInd w:val="0"/>
-        <w:spacing w:line="480" w:lineRule="auto"/>
-        <w:rPr>
-          <w:rFonts w:asciiTheme="majorEastAsia" w:hAnsiTheme="majorEastAsia" w:cstheme="majorEastAsia"/>
-          <w:sz w:val="22"/>
-          <w:szCs w:val="22"/>
-        </w:rPr>
-      </w:pPr>
-    </w:p>
-    <w:p>
-      <w:pPr>
-        <w:widowControl w:val="0"/>
-        <w:tabs>
-          <w:tab w:val="left" w:pos="560"/>
-          <w:tab w:val="left" w:pos="1120"/>
-          <w:tab w:val="left" w:pos="1680"/>
-          <w:tab w:val="left" w:pos="2240"/>
-          <w:tab w:val="left" w:pos="2800"/>
-          <w:tab w:val="left" w:pos="3360"/>
-          <w:tab w:val="left" w:pos="3920"/>
-          <w:tab w:val="left" w:pos="4480"/>
-          <w:tab w:val="left" w:pos="5040"/>
-          <w:tab w:val="left" w:pos="5600"/>
-          <w:tab w:val="left" w:pos="6160"/>
-          <w:tab w:val="left" w:pos="6720"/>
-        </w:tabs>
-        <w:autoSpaceDE w:val="0"/>
-        <w:autoSpaceDN w:val="0"/>
-        <w:adjustRightInd w:val="0"/>
-        <w:spacing w:line="480" w:lineRule="auto"/>
-        <w:rPr>
-          <w:rFonts w:asciiTheme="majorEastAsia" w:hAnsiTheme="majorEastAsia" w:cstheme="majorEastAsia"/>
-          <w:sz w:val="22"/>
-          <w:szCs w:val="22"/>
-        </w:rPr>
-      </w:pPr>
-    </w:p>
-    <w:p>
-      <w:pPr>
-        <w:widowControl w:val="0"/>
-        <w:tabs>
-          <w:tab w:val="left" w:pos="560"/>
-          <w:tab w:val="left" w:pos="1120"/>
-          <w:tab w:val="left" w:pos="1680"/>
-          <w:tab w:val="left" w:pos="2240"/>
-          <w:tab w:val="left" w:pos="2800"/>
-          <w:tab w:val="left" w:pos="3360"/>
-          <w:tab w:val="left" w:pos="3920"/>
-          <w:tab w:val="left" w:pos="4480"/>
-          <w:tab w:val="left" w:pos="5040"/>
-          <w:tab w:val="left" w:pos="5600"/>
-          <w:tab w:val="left" w:pos="6160"/>
-          <w:tab w:val="left" w:pos="6720"/>
-        </w:tabs>
-        <w:autoSpaceDE w:val="0"/>
-        <w:autoSpaceDN w:val="0"/>
-        <w:adjustRightInd w:val="0"/>
-        <w:spacing w:line="480" w:lineRule="auto"/>
-        <w:rPr>
-          <w:rFonts w:asciiTheme="majorEastAsia" w:hAnsiTheme="majorEastAsia" w:cstheme="majorEastAsia"/>
-          <w:sz w:val="22"/>
-          <w:szCs w:val="22"/>
-        </w:rPr>
-      </w:pPr>
-    </w:p>
-    <w:p>
-      <w:pPr>
-        <w:widowControl w:val="0"/>
-        <w:tabs>
-          <w:tab w:val="left" w:pos="560"/>
-          <w:tab w:val="left" w:pos="1120"/>
-          <w:tab w:val="left" w:pos="1680"/>
-          <w:tab w:val="left" w:pos="2240"/>
-          <w:tab w:val="left" w:pos="2800"/>
-          <w:tab w:val="left" w:pos="3360"/>
-          <w:tab w:val="left" w:pos="3920"/>
-          <w:tab w:val="left" w:pos="4480"/>
-          <w:tab w:val="left" w:pos="5040"/>
-          <w:tab w:val="left" w:pos="5600"/>
-          <w:tab w:val="left" w:pos="6160"/>
-          <w:tab w:val="left" w:pos="6720"/>
-        </w:tabs>
-        <w:autoSpaceDE w:val="0"/>
-        <w:autoSpaceDN w:val="0"/>
-        <w:adjustRightInd w:val="0"/>
-        <w:spacing w:line="480" w:lineRule="auto"/>
-        <w:rPr>
-          <w:rFonts w:asciiTheme="majorEastAsia" w:hAnsiTheme="majorEastAsia" w:cstheme="majorEastAsia"/>
-          <w:sz w:val="22"/>
-          <w:szCs w:val="22"/>
-        </w:rPr>
-      </w:pPr>
-    </w:p>
-    <w:p>
-      <w:pPr>
-        <w:widowControl w:val="0"/>
-        <w:tabs>
-          <w:tab w:val="left" w:pos="560"/>
-          <w:tab w:val="left" w:pos="1120"/>
-          <w:tab w:val="left" w:pos="1680"/>
-          <w:tab w:val="left" w:pos="2240"/>
-          <w:tab w:val="left" w:pos="2800"/>
-          <w:tab w:val="left" w:pos="3360"/>
-          <w:tab w:val="left" w:pos="3920"/>
-          <w:tab w:val="left" w:pos="4480"/>
-          <w:tab w:val="left" w:pos="5040"/>
-          <w:tab w:val="left" w:pos="5600"/>
-          <w:tab w:val="left" w:pos="6160"/>
-          <w:tab w:val="left" w:pos="6720"/>
-        </w:tabs>
-        <w:autoSpaceDE w:val="0"/>
-        <w:autoSpaceDN w:val="0"/>
-        <w:adjustRightInd w:val="0"/>
-        <w:spacing w:line="480" w:lineRule="auto"/>
-        <w:rPr>
-          <w:rFonts w:asciiTheme="majorEastAsia" w:hAnsiTheme="majorEastAsia" w:cstheme="majorEastAsia"/>
-          <w:sz w:val="22"/>
-          <w:szCs w:val="22"/>
-        </w:rPr>
-      </w:pPr>
-      <w:r>
-        <w:rPr>
-          <w:rFonts w:asciiTheme="majorEastAsia" w:hAnsiTheme="majorEastAsia" w:cstheme="majorEastAsia"/>
-          <w:sz w:val="22"/>
-          <w:szCs w:val="22"/>
-        </w:rPr>
-        <w:t>Abstract:</w:t>
-      </w:r>
-    </w:p>
-    <w:p>
-      <w:pPr>
-        <w:widowControl w:val="0"/>
-        <w:tabs>
-          <w:tab w:val="left" w:pos="560"/>
-          <w:tab w:val="left" w:pos="1120"/>
-          <w:tab w:val="left" w:pos="1680"/>
-          <w:tab w:val="left" w:pos="2240"/>
-          <w:tab w:val="left" w:pos="2800"/>
-          <w:tab w:val="left" w:pos="3360"/>
-          <w:tab w:val="left" w:pos="3920"/>
-          <w:tab w:val="left" w:pos="4480"/>
-          <w:tab w:val="left" w:pos="5040"/>
-          <w:tab w:val="left" w:pos="5600"/>
-          <w:tab w:val="left" w:pos="6160"/>
-          <w:tab w:val="left" w:pos="6720"/>
-        </w:tabs>
-        <w:autoSpaceDE w:val="0"/>
-        <w:autoSpaceDN w:val="0"/>
-        <w:adjustRightInd w:val="0"/>
-        <w:spacing w:line="480" w:lineRule="auto"/>
-        <w:rPr>
-          <w:rFonts w:asciiTheme="majorEastAsia" w:hAnsiTheme="majorEastAsia" w:cstheme="majorEastAsia"/>
-          <w:sz w:val="22"/>
-          <w:szCs w:val="22"/>
-        </w:rPr>
-      </w:pPr>
-      <w:r>
-        <w:rPr>
-          <w:rFonts w:asciiTheme="majorEastAsia" w:hAnsiTheme="majorEastAsia" w:cstheme="majorEastAsia"/>
-          <w:sz w:val="22"/>
-          <w:szCs w:val="22"/>
-        </w:rPr>
-        <w:tab/>
-        <w:t xml:space="preserve">In my recent music, I have begun to make extensive use of the Abjad API for Formalized Score Control in the Python programming language to produce music notation that is illustrated via the Lilypond engraving engine. The first chapter of this paper outlines various fundamentals in Python, Lilypond, and Abjad. The second chapter </w:t>
+      <w:r>
+        <w:rPr>
+          <w:rFonts w:asciiTheme="majorEastAsia" w:hAnsiTheme="majorEastAsia" w:cstheme="majorEastAsia"/>
+          <w:sz w:val="22"/>
+          <w:szCs w:val="22"/>
+        </w:rPr>
+        <w:t xml:space="preserve">. The second chapter </w:t>
       </w:r>
       <w:r>
         <w:rPr>
